--- a/resources/Referrals/referral-program-es.docx
+++ b/resources/Referrals/referral-program-es.docx
@@ -63,16 +63,24 @@
                               <w:rPr>
                                 <w:b/>
                                 <w:color w:val="FFFFFF" w:themeColor="background1"/>
-                                <w:lang w:val="en-GB"/>
+                                <w:lang w:val="es-CL"/>
                               </w:rPr>
                             </w:pPr>
                             <w:r>
                               <w:rPr>
                                 <w:b/>
                                 <w:color w:val="FFFFFF" w:themeColor="background1"/>
-                                <w:lang w:val="en-GB"/>
-                              </w:rPr>
-                              <w:t>Good luck and let the game begin!</w:t>
+                                <w:lang w:val="es-CL"/>
+                              </w:rPr>
+                              <w:t>Buena suerte y que el juego comience</w:t>
+                            </w:r>
+                            <w:r>
+                              <w:rPr>
+                                <w:b/>
+                                <w:color w:val="FFFFFF" w:themeColor="background1"/>
+                                <w:lang w:val="es-CL"/>
+                              </w:rPr>
+                              <w:t>!</w:t>
                             </w:r>
                           </w:p>
                         </w:txbxContent>
@@ -92,7 +100,7 @@
               </wp:anchor>
             </w:drawing>
           </mc:Choice>
-          <mc:Fallback xmlns:w16cid="http://schemas.microsoft.com/office/word/2016/wordml/cid" xmlns:am3d="http://schemas.microsoft.com/office/drawing/2017/model3d" xmlns:aink="http://schemas.microsoft.com/office/drawing/2016/ink" xmlns:cx8="http://schemas.microsoft.com/office/drawing/2016/5/14/chartex" xmlns:cx7="http://schemas.microsoft.com/office/drawing/2016/5/13/chartex" xmlns:cx6="http://schemas.microsoft.com/office/drawing/2016/5/12/chartex" xmlns:cx5="http://schemas.microsoft.com/office/drawing/2016/5/11/chartex" xmlns:cx4="http://schemas.microsoft.com/office/drawing/2016/5/10/chartex" xmlns:cx3="http://schemas.microsoft.com/office/drawing/2016/5/9/chartex" xmlns:cx2="http://schemas.microsoft.com/office/drawing/2015/10/21/chartex">
+          <mc:Fallback>
             <w:pict>
               <v:shapetype w14:anchorId="5A157DFD" id="_x0000_t202" coordsize="21600,21600" o:spt="202" path="m,l,21600r21600,l21600,xe">
                 <v:stroke joinstyle="miter"/>
@@ -103,21 +111,29 @@
                   <w:txbxContent>
                     <w:p>
                       <w:pPr>
-                        <w:pStyle w:val="Titre"/>
+                        <w:pStyle w:val="Title"/>
                         <w:jc w:val="center"/>
                         <w:rPr>
                           <w:b/>
                           <w:color w:val="FFFFFF" w:themeColor="background1"/>
-                          <w:lang w:val="en-GB"/>
+                          <w:lang w:val="es-CL"/>
                         </w:rPr>
                       </w:pPr>
                       <w:r>
                         <w:rPr>
                           <w:b/>
                           <w:color w:val="FFFFFF" w:themeColor="background1"/>
-                          <w:lang w:val="en-GB"/>
-                        </w:rPr>
-                        <w:t>Good luck and let the game begin!</w:t>
+                          <w:lang w:val="es-CL"/>
+                        </w:rPr>
+                        <w:t>Buena suerte y que el juego comience</w:t>
+                      </w:r>
+                      <w:r>
+                        <w:rPr>
+                          <w:b/>
+                          <w:color w:val="FFFFFF" w:themeColor="background1"/>
+                          <w:lang w:val="es-CL"/>
+                        </w:rPr>
+                        <w:t>!</w:t>
                       </w:r>
                     </w:p>
                   </w:txbxContent>
@@ -241,7 +257,7 @@
               </wp:anchor>
             </w:drawing>
           </mc:Choice>
-          <mc:Fallback xmlns:w16cid="http://schemas.microsoft.com/office/word/2016/wordml/cid" xmlns:am3d="http://schemas.microsoft.com/office/drawing/2017/model3d" xmlns:aink="http://schemas.microsoft.com/office/drawing/2016/ink" xmlns:cx8="http://schemas.microsoft.com/office/drawing/2016/5/14/chartex" xmlns:cx7="http://schemas.microsoft.com/office/drawing/2016/5/13/chartex" xmlns:cx6="http://schemas.microsoft.com/office/drawing/2016/5/12/chartex" xmlns:cx5="http://schemas.microsoft.com/office/drawing/2016/5/11/chartex" xmlns:cx4="http://schemas.microsoft.com/office/drawing/2016/5/10/chartex" xmlns:cx3="http://schemas.microsoft.com/office/drawing/2016/5/9/chartex" xmlns:cx2="http://schemas.microsoft.com/office/drawing/2015/10/21/chartex">
+          <mc:Fallback>
             <w:pict>
               <v:shape w14:anchorId="24D2A80E" id="_x0000_s1027" type="#_x0000_t202" style="position:absolute;margin-left:-132.15pt;margin-top:619.3pt;width:726.9pt;height:188.55pt;z-index:-251650048;visibility:visible;mso-wrap-style:square;mso-width-percent:0;mso-height-percent:0;mso-wrap-distance-left:9pt;mso-wrap-distance-top:3.6pt;mso-wrap-distance-right:9pt;mso-wrap-distance-bottom:3.6pt;mso-position-horizontal:absolute;mso-position-horizontal-relative:margin;mso-position-vertical:absolute;mso-position-vertical-relative:text;mso-width-percent:0;mso-height-percent:0;mso-width-relative:margin;mso-height-relative:margin;v-text-anchor:top" o:gfxdata="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" filled="f" stroked="f">
                 <v:textbox>
@@ -250,6 +266,7 @@
                       <w:r>
                         <w:rPr>
                           <w:noProof/>
+                          <w:lang w:eastAsia="fr-FR"/>
                         </w:rPr>
                         <w:drawing>
                           <wp:inline distT="0" distB="0" distL="0" distR="0" wp14:anchorId="2E68A21E" wp14:editId="7F201E6E">
@@ -267,7 +284,7 @@
                                     <pic:cNvPicPr/>
                                   </pic:nvPicPr>
                                   <pic:blipFill>
-                                    <a:blip r:embed="rId6">
+                                    <a:blip r:embed="rId5">
                                       <a:extLst>
                                         <a:ext uri="{28A0092B-C50C-407E-A947-70E740481C1C}">
                                           <a14:useLocalDpi xmlns:a14="http://schemas.microsoft.com/office/drawing/2010/main" val="0"/>
@@ -402,43 +419,32 @@
               </wp:anchor>
             </w:drawing>
           </mc:Choice>
-          <mc:Fallback xmlns:w16cid="http://schemas.microsoft.com/office/word/2016/wordml/cid" xmlns:am3d="http://schemas.microsoft.com/office/drawing/2017/model3d" xmlns:aink="http://schemas.microsoft.com/office/drawing/2016/ink" xmlns:cx8="http://schemas.microsoft.com/office/drawing/2016/5/14/chartex" xmlns:cx7="http://schemas.microsoft.com/office/drawing/2016/5/13/chartex" xmlns:cx6="http://schemas.microsoft.com/office/drawing/2016/5/12/chartex" xmlns:cx5="http://schemas.microsoft.com/office/drawing/2016/5/11/chartex" xmlns:cx4="http://schemas.microsoft.com/office/drawing/2016/5/10/chartex" xmlns:cx3="http://schemas.microsoft.com/office/drawing/2016/5/9/chartex" xmlns:cx2="http://schemas.microsoft.com/office/drawing/2015/10/21/chartex">
+          <mc:Fallback>
             <w:pict>
               <v:shape w14:anchorId="6ABF5865" id="Zone de texte 13" o:spid="_x0000_s1028" type="#_x0000_t202" style="position:absolute;margin-left:59.1pt;margin-top:765.65pt;width:426.65pt;height:38.65pt;z-index:251667456;visibility:visible;mso-wrap-style:square;mso-height-percent:0;mso-wrap-distance-left:9pt;mso-wrap-distance-top:0;mso-wrap-distance-right:9pt;mso-wrap-distance-bottom:0;mso-position-horizontal:absolute;mso-position-horizontal-relative:text;mso-position-vertical:absolute;mso-position-vertical-relative:text;mso-height-percent:0;mso-height-relative:margin;v-text-anchor:top" o:gfxdata="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" filled="f" stroked="f" strokeweight=".5pt">
                 <v:textbox>
                   <w:txbxContent>
                     <w:p>
                       <w:pPr>
-                        <w:pStyle w:val="Sansinterligne"/>
+                        <w:pStyle w:val="NoSpacing"/>
                         <w:jc w:val="center"/>
                         <w:rPr>
                           <w:color w:val="C7B8FF"/>
+                          <w:lang w:val="en-GB"/>
                         </w:rPr>
                       </w:pPr>
                       <w:r>
                         <w:rPr>
                           <w:color w:val="C7B8FF"/>
-                        </w:rPr>
-                        <w:t xml:space="preserve">Copyright © 2018, Grey </w:t>
+                          <w:lang w:val="en-GB"/>
+                        </w:rPr>
+                        <w:t xml:space="preserve">Copyright © 2018, Grey Matter Technologies </w:t>
                       </w:r>
                       <w:proofErr w:type="spellStart"/>
                       <w:r>
                         <w:rPr>
                           <w:color w:val="C7B8FF"/>
-                        </w:rPr>
-                        <w:t>Matter</w:t>
-                      </w:r>
-                      <w:proofErr w:type="spellEnd"/>
-                      <w:r>
-                        <w:rPr>
-                          <w:color w:val="C7B8FF"/>
-                        </w:rPr>
-                        <w:t xml:space="preserve"> Technologies </w:t>
-                      </w:r>
-                      <w:proofErr w:type="spellStart"/>
-                      <w:r>
-                        <w:rPr>
-                          <w:color w:val="C7B8FF"/>
+                          <w:lang w:val="en-GB"/>
                         </w:rPr>
                         <w:t>SpA</w:t>
                       </w:r>
@@ -446,40 +452,20 @@
                     </w:p>
                     <w:p>
                       <w:pPr>
-                        <w:pStyle w:val="Sansinterligne"/>
+                        <w:pStyle w:val="NoSpacing"/>
                         <w:jc w:val="center"/>
                         <w:rPr>
                           <w:color w:val="C7B8FF"/>
+                          <w:lang w:val="en-GB"/>
                         </w:rPr>
                       </w:pPr>
                       <w:r>
                         <w:rPr>
                           <w:color w:val="C7B8FF"/>
-                        </w:rPr>
-                        <w:t xml:space="preserve">All </w:t>
-                      </w:r>
-                      <w:proofErr w:type="spellStart"/>
-                      <w:r>
-                        <w:rPr>
-                          <w:color w:val="C7B8FF"/>
-                        </w:rPr>
-                        <w:t>rights</w:t>
-                      </w:r>
-                      <w:proofErr w:type="spellEnd"/>
-                      <w:r>
-                        <w:rPr>
-                          <w:color w:val="C7B8FF"/>
-                        </w:rPr>
-                        <w:t xml:space="preserve"> </w:t>
-                      </w:r>
-                      <w:proofErr w:type="spellStart"/>
-                      <w:r>
-                        <w:rPr>
-                          <w:color w:val="C7B8FF"/>
-                        </w:rPr>
-                        <w:t>reserved</w:t>
-                      </w:r>
-                      <w:proofErr w:type="spellEnd"/>
+                          <w:lang w:val="en-GB"/>
+                        </w:rPr>
+                        <w:t>All rights reserved</w:t>
+                      </w:r>
                     </w:p>
                   </w:txbxContent>
                 </v:textbox>
@@ -550,7 +536,7 @@
                                           <pic:cNvPicPr/>
                                         </pic:nvPicPr>
                                         <pic:blipFill>
-                                          <a:blip r:embed="rId7">
+                                          <a:blip r:embed="rId6">
                                             <a:extLst>
                                               <a:ext uri="{28A0092B-C50C-407E-A947-70E740481C1C}">
                                                 <a14:useLocalDpi xmlns:a14="http://schemas.microsoft.com/office/drawing/2010/main" val="0"/>
@@ -591,7 +577,7 @@
               </wp:anchor>
             </w:drawing>
           </mc:Choice>
-          <mc:Fallback xmlns:w16cid="http://schemas.microsoft.com/office/word/2016/wordml/cid" xmlns:am3d="http://schemas.microsoft.com/office/drawing/2017/model3d" xmlns:aink="http://schemas.microsoft.com/office/drawing/2016/ink" xmlns:cx8="http://schemas.microsoft.com/office/drawing/2016/5/14/chartex" xmlns:cx7="http://schemas.microsoft.com/office/drawing/2016/5/13/chartex" xmlns:cx6="http://schemas.microsoft.com/office/drawing/2016/5/12/chartex" xmlns:cx5="http://schemas.microsoft.com/office/drawing/2016/5/11/chartex" xmlns:cx4="http://schemas.microsoft.com/office/drawing/2016/5/10/chartex" xmlns:cx3="http://schemas.microsoft.com/office/drawing/2016/5/9/chartex" xmlns:cx2="http://schemas.microsoft.com/office/drawing/2015/10/21/chartex">
+          <mc:Fallback>
             <w:pict>
               <v:shape w14:anchorId="7C251A9E" id="Zone de texte 3" o:spid="_x0000_s1029" type="#_x0000_t202" style="position:absolute;margin-left:33.3pt;margin-top:14.45pt;width:87.6pt;height:94.55pt;z-index:251661312;visibility:visible;mso-wrap-style:square;mso-wrap-distance-left:9pt;mso-wrap-distance-top:0;mso-wrap-distance-right:9pt;mso-wrap-distance-bottom:0;mso-position-horizontal:absolute;mso-position-horizontal-relative:text;mso-position-vertical:absolute;mso-position-vertical-relative:text;v-text-anchor:top" o:gfxdata="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" filled="f" stroked="f" strokeweight=".5pt">
                 <v:textbox>
@@ -600,6 +586,7 @@
                       <w:r>
                         <w:rPr>
                           <w:noProof/>
+                          <w:lang w:eastAsia="fr-FR"/>
                         </w:rPr>
                         <w:drawing>
                           <wp:inline distT="0" distB="0" distL="0" distR="0" wp14:anchorId="68E09C3A" wp14:editId="0BD653C3">
@@ -617,7 +604,7 @@
                                     <pic:cNvPicPr/>
                                   </pic:nvPicPr>
                                   <pic:blipFill>
-                                    <a:blip r:embed="rId8">
+                                    <a:blip r:embed="rId6">
                                       <a:extLst>
                                         <a:ext uri="{28A0092B-C50C-407E-A947-70E740481C1C}">
                                           <a14:useLocalDpi xmlns:a14="http://schemas.microsoft.com/office/drawing/2010/main" val="0"/>
@@ -820,11 +807,7 @@
           </mc:Choice>
           <mc:Fallback>
             <w:pict>
-              <v:shapetype w14:anchorId="19B059DA" id="_x0000_t202" coordsize="21600,21600" o:spt="202" path="m,l,21600r21600,l21600,xe">
-                <v:stroke joinstyle="miter"/>
-                <v:path gradientshapeok="t" o:connecttype="rect"/>
-              </v:shapetype>
-              <v:shape id="Zone de texte 6" o:spid="_x0000_s1030" type="#_x0000_t202" style="position:absolute;margin-left:109.05pt;margin-top:15.6pt;width:391.7pt;height:89.75pt;z-index:251662336;visibility:visible;mso-wrap-style:square;mso-wrap-distance-left:9pt;mso-wrap-distance-top:0;mso-wrap-distance-right:9pt;mso-wrap-distance-bottom:0;mso-position-horizontal:absolute;mso-position-horizontal-relative:text;mso-position-vertical:absolute;mso-position-vertical-relative:text;v-text-anchor:top" o:gfxdata="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" filled="f" stroked="f" strokeweight=".5pt">
+              <v:shape w14:anchorId="19B059DA" id="Zone de texte 6" o:spid="_x0000_s1030" type="#_x0000_t202" style="position:absolute;margin-left:109.05pt;margin-top:15.6pt;width:391.7pt;height:89.75pt;z-index:251662336;visibility:visible;mso-wrap-style:square;mso-wrap-distance-left:9pt;mso-wrap-distance-top:0;mso-wrap-distance-right:9pt;mso-wrap-distance-bottom:0;mso-position-horizontal:absolute;mso-position-horizontal-relative:text;mso-position-vertical:absolute;mso-position-vertical-relative:text;v-text-anchor:top" o:gfxdata="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" filled="f" stroked="f" strokeweight=".5pt">
                 <v:textbox>
                   <w:txbxContent>
                     <w:p>
@@ -1591,8 +1574,6 @@
                               </w:rPr>
                               <w:t>pasos :</w:t>
                             </w:r>
-                            <w:bookmarkStart w:id="0" w:name="_GoBack"/>
-                            <w:bookmarkEnd w:id="0"/>
                             <w:proofErr w:type="gramEnd"/>
                           </w:p>
                           <w:p>
@@ -1677,7 +1658,7 @@
                               </w:rPr>
                               <w:t xml:space="preserve">: </w:t>
                             </w:r>
-                            <w:hyperlink r:id="rId9" w:history="1">
+                            <w:hyperlink r:id="rId7" w:history="1">
                               <w:r>
                                 <w:rPr>
                                   <w:rStyle w:val="Hyperlink"/>
@@ -2712,8 +2693,6 @@
                         </w:rPr>
                         <w:t>pasos :</w:t>
                       </w:r>
-                      <w:bookmarkStart w:id="1" w:name="_GoBack"/>
-                      <w:bookmarkEnd w:id="1"/>
                       <w:proofErr w:type="gramEnd"/>
                     </w:p>
                     <w:p>
@@ -2798,7 +2777,7 @@
                         </w:rPr>
                         <w:t xml:space="preserve">: </w:t>
                       </w:r>
-                      <w:hyperlink r:id="rId10" w:history="1">
+                      <w:hyperlink r:id="rId8" w:history="1">
                         <w:r>
                           <w:rPr>
                             <w:rStyle w:val="Hyperlink"/>
@@ -3223,6 +3202,7 @@
           </mc:Fallback>
         </mc:AlternateContent>
       </w:r>
+      <w:bookmarkStart w:id="0" w:name="_GoBack"/>
       <w:r>
         <w:rPr>
           <w:noProof/>
@@ -3253,7 +3233,7 @@
                     <pic:cNvPicPr/>
                   </pic:nvPicPr>
                   <pic:blipFill>
-                    <a:blip r:embed="rId11">
+                    <a:blip r:embed="rId9">
                       <a:extLst>
                         <a:ext uri="{28A0092B-C50C-407E-A947-70E740481C1C}">
                           <a14:useLocalDpi xmlns:a14="http://schemas.microsoft.com/office/drawing/2010/main" val="0"/>
@@ -3285,6 +3265,7 @@
           </wp:anchor>
         </w:drawing>
       </w:r>
+      <w:bookmarkEnd w:id="0"/>
       <w:r>
         <w:tab/>
       </w:r>
